--- a/05.Trabajo_Final/Informe Final MR JM FM FZ.docx
+++ b/05.Trabajo_Final/Informe Final MR JM FM FZ.docx
@@ -11132,7 +11132,7 @@
       </w:pPr>
       <w:r>
         <w:rPr>
-          <w:lang w:val="es-ES_tradnl"/>
+          <w:noProof/>
         </w:rPr>
         <w:drawing>
           <wp:inline distT="0" distB="0" distL="0" distR="0" wp14:anchorId="49B66CB1" wp14:editId="6495DF46">
@@ -13315,7 +13315,7 @@
         <w:rPr>
           <w:lang w:val="es-ES_tradnl"/>
         </w:rPr>
-        <w:t xml:space="preserve"> candidatas </w:t>
+        <w:t xml:space="preserve"> </w:t>
       </w:r>
       <w:r>
         <w:rPr>
@@ -13357,36 +13357,32 @@
         </w:rPr>
         <w:t xml:space="preserve"> </w:t>
       </w:r>
-      <w:proofErr w:type="spellStart"/>
-      <w:r>
-        <w:rPr>
-          <w:lang w:val="es-ES_tradnl"/>
-        </w:rPr>
-        <w:t>Asimismos</w:t>
-      </w:r>
-      <w:proofErr w:type="spellEnd"/>
-      <w:r>
-        <w:rPr>
-          <w:lang w:val="es-ES_tradnl"/>
-        </w:rPr>
-        <w:t xml:space="preserve"> todos los códigos utilizados para el desarrollo del </w:t>
-      </w:r>
-      <w:proofErr w:type="spellStart"/>
-      <w:r>
-        <w:rPr>
-          <w:lang w:val="es-ES_tradnl"/>
-        </w:rPr>
-        <w:t>presetne</w:t>
-      </w:r>
-      <w:proofErr w:type="spellEnd"/>
-      <w:r>
-        <w:rPr>
-          <w:lang w:val="es-ES_tradnl"/>
-        </w:rPr>
-        <w:t xml:space="preserve"> proyecto se puede consultar en </w:t>
+      <w:r>
+        <w:rPr>
+          <w:lang w:val="es-ES_tradnl"/>
+        </w:rPr>
+        <w:t>Asimismo,</w:t>
       </w:r>
       <w:bookmarkStart w:id="0" w:name="_GoBack"/>
       <w:bookmarkEnd w:id="0"/>
+      <w:r>
+        <w:rPr>
+          <w:lang w:val="es-ES_tradnl"/>
+        </w:rPr>
+        <w:t xml:space="preserve"> todos los códigos utilizados para el desarrollo del </w:t>
+      </w:r>
+      <w:r>
+        <w:rPr>
+          <w:lang w:val="es-ES_tradnl"/>
+        </w:rPr>
+        <w:t>presente</w:t>
+      </w:r>
+      <w:r>
+        <w:rPr>
+          <w:lang w:val="es-ES_tradnl"/>
+        </w:rPr>
+        <w:t xml:space="preserve"> proyecto se puede consultar en </w:t>
+      </w:r>
       <w:r>
         <w:rPr>
           <w:b/>
@@ -19740,7 +19736,7 @@
         <w:rStyle w:val="PageNumber"/>
         <w:noProof/>
       </w:rPr>
-      <w:t>34</w:t>
+      <w:t>13</w:t>
     </w:r>
     <w:r>
       <w:rPr>
@@ -23657,7 +23653,7 @@
   <a:extraClrSchemeLst/>
   <a:extLst>
     <a:ext uri="{05A4C25C-085E-4340-85A3-A5531E510DB2}">
-      <thm15:themeFamily xmlns:thm15="http://schemas.microsoft.com/office/thememl/2012/main" xmlns="" name="Office Theme" id="{62F939B6-93AF-4DB8-9C6B-D6C7DFDC589F}" vid="{4A3C46E8-61CC-4603-A589-7422A47A8E4A}"/>
+      <thm15:themeFamily xmlns="" xmlns:thm15="http://schemas.microsoft.com/office/thememl/2012/main" name="Office Theme" id="{62F939B6-93AF-4DB8-9C6B-D6C7DFDC589F}" vid="{4A3C46E8-61CC-4603-A589-7422A47A8E4A}"/>
     </a:ext>
   </a:extLst>
 </a:theme>
@@ -23668,7 +23664,7 @@
 </file>
 
 <file path=customXml/itemProps1.xml><?xml version="1.0" encoding="utf-8"?>
-<ds:datastoreItem xmlns:ds="http://schemas.openxmlformats.org/officeDocument/2006/customXml" ds:itemID="{A54DD166-6B8A-1140-B697-106235C318CE}">
+<ds:datastoreItem xmlns:ds="http://schemas.openxmlformats.org/officeDocument/2006/customXml" ds:itemID="{E90625D5-47EB-9A4D-B946-DB18234EDBCF}">
   <ds:schemaRefs>
     <ds:schemaRef ds:uri="http://schemas.openxmlformats.org/officeDocument/2006/bibliography"/>
   </ds:schemaRefs>
